--- a/Lab1/lab1.docx
+++ b/Lab1/lab1.docx
@@ -604,7 +604,72 @@
           <w:sz w:val="28"/>
           <w:szCs w:val="28"/>
         </w:rPr>
-        <w:t xml:space="preserve">прибавляет число 9. Но так как в алфавите нет 0, мы перескакиваем через одно число, например: 21+9=31. Далее перемещаем голову влево и переходим на команду </w:t>
+        <w:t>прибавляет число 9. Но так как в алфавите нет 0,</w:t>
+      </w:r>
+      <w:r>
+        <w:rPr>
+          <w:sz w:val="28"/>
+          <w:szCs w:val="28"/>
+        </w:rPr>
+        <w:t xml:space="preserve"> </w:t>
+      </w:r>
+      <w:r>
+        <w:rPr>
+          <w:sz w:val="28"/>
+          <w:szCs w:val="28"/>
+        </w:rPr>
+        <w:t>алгоритм переходит</w:t>
+      </w:r>
+      <w:r>
+        <w:rPr>
+          <w:sz w:val="28"/>
+          <w:szCs w:val="28"/>
+        </w:rPr>
+        <w:t xml:space="preserve"> через одно число, например: 21+9=31. Далее </w:t>
+      </w:r>
+      <w:r>
+        <w:rPr>
+          <w:sz w:val="28"/>
+          <w:szCs w:val="28"/>
+        </w:rPr>
+        <w:t>голова перемещается</w:t>
+      </w:r>
+      <w:r>
+        <w:rPr>
+          <w:sz w:val="28"/>
+          <w:szCs w:val="28"/>
+        </w:rPr>
+        <w:t xml:space="preserve"> </w:t>
+      </w:r>
+      <w:proofErr w:type="gramStart"/>
+      <w:r>
+        <w:rPr>
+          <w:sz w:val="28"/>
+          <w:szCs w:val="28"/>
+        </w:rPr>
+        <w:t>влево</w:t>
+      </w:r>
+      <w:proofErr w:type="gramEnd"/>
+      <w:r>
+        <w:rPr>
+          <w:sz w:val="28"/>
+          <w:szCs w:val="28"/>
+        </w:rPr>
+        <w:t xml:space="preserve"> и </w:t>
+      </w:r>
+      <w:r>
+        <w:rPr>
+          <w:sz w:val="28"/>
+          <w:szCs w:val="28"/>
+        </w:rPr>
+        <w:t>программа переходит</w:t>
+      </w:r>
+      <w:r>
+        <w:rPr>
+          <w:sz w:val="28"/>
+          <w:szCs w:val="28"/>
+        </w:rPr>
+        <w:t xml:space="preserve"> на команду </w:t>
       </w:r>
       <w:r>
         <w:rPr>
@@ -657,7 +722,21 @@
           <w:sz w:val="28"/>
           <w:szCs w:val="28"/>
         </w:rPr>
-        <w:t xml:space="preserve">прибавляет 1 к следующему разряду числа, если в этом  разряде встречается 9, прибавляя к нему 1, мы получим 10, нуля в </w:t>
+        <w:t xml:space="preserve">прибавляет 1 к следующему разряду числа, если в этом  разряде встречается 9, прибавляя к нему 1, </w:t>
+      </w:r>
+      <w:r>
+        <w:rPr>
+          <w:sz w:val="28"/>
+          <w:szCs w:val="28"/>
+        </w:rPr>
+        <w:t>получается</w:t>
+      </w:r>
+      <w:r>
+        <w:rPr>
+          <w:sz w:val="28"/>
+          <w:szCs w:val="28"/>
+        </w:rPr>
+        <w:t xml:space="preserve"> 10, нуля в </w:t>
       </w:r>
       <w:r>
         <w:rPr>
@@ -671,14 +750,56 @@
           <w:sz w:val="28"/>
           <w:szCs w:val="28"/>
         </w:rPr>
-        <w:t xml:space="preserve"> нет, поэтому мы записываем 1 и переходим в следующий разряд</w:t>
-      </w:r>
-      <w:r>
-        <w:rPr>
-          <w:sz w:val="28"/>
-          <w:szCs w:val="28"/>
-        </w:rPr>
-        <w:t xml:space="preserve"> и повторяем команду </w:t>
+        <w:t xml:space="preserve"> нет, поэтому </w:t>
+      </w:r>
+      <w:r>
+        <w:rPr>
+          <w:sz w:val="28"/>
+          <w:szCs w:val="28"/>
+        </w:rPr>
+        <w:t>записывает 1,</w:t>
+      </w:r>
+      <w:r>
+        <w:rPr>
+          <w:sz w:val="28"/>
+          <w:szCs w:val="28"/>
+        </w:rPr>
+        <w:t xml:space="preserve"> переходи</w:t>
+      </w:r>
+      <w:r>
+        <w:rPr>
+          <w:sz w:val="28"/>
+          <w:szCs w:val="28"/>
+        </w:rPr>
+        <w:t>т</w:t>
+      </w:r>
+      <w:r>
+        <w:rPr>
+          <w:sz w:val="28"/>
+          <w:szCs w:val="28"/>
+        </w:rPr>
+        <w:t xml:space="preserve"> в следующий разряд</w:t>
+      </w:r>
+      <w:r>
+        <w:rPr>
+          <w:sz w:val="28"/>
+          <w:szCs w:val="28"/>
+        </w:rPr>
+        <w:t xml:space="preserve"> и повторяе</w:t>
+      </w:r>
+      <w:r>
+        <w:rPr>
+          <w:sz w:val="28"/>
+          <w:szCs w:val="28"/>
+        </w:rPr>
+        <w:t>т</w:t>
+      </w:r>
+      <w:r>
+        <w:rPr>
+          <w:sz w:val="28"/>
+          <w:szCs w:val="28"/>
+        </w:rPr>
+        <w:t xml:space="preserve"> команду </w:t>
       </w:r>
       <w:r>
         <w:rPr>
@@ -702,6 +823,622 @@
         </w:rPr>
         <w:t xml:space="preserve">При остальных числах программа останавливается  </w:t>
       </w:r>
+    </w:p>
+    <w:p>
+      <w:pPr>
+        <w:pStyle w:val="a3"/>
+        <w:rPr>
+          <w:sz w:val="28"/>
+          <w:szCs w:val="28"/>
+        </w:rPr>
+      </w:pPr>
+      <w:r>
+        <w:rPr>
+          <w:b/>
+          <w:sz w:val="28"/>
+          <w:szCs w:val="28"/>
+        </w:rPr>
+        <w:t>Смысловые значения:</w:t>
+      </w:r>
+      <w:r>
+        <w:rPr>
+          <w:b/>
+          <w:sz w:val="28"/>
+          <w:szCs w:val="28"/>
+        </w:rPr>
+        <w:br/>
+      </w:r>
+      <w:r>
+        <w:rPr>
+          <w:sz w:val="28"/>
+          <w:szCs w:val="28"/>
+          <w:lang w:val="en-US"/>
+        </w:rPr>
+        <w:t>A</w:t>
+      </w:r>
+      <w:r>
+        <w:rPr>
+          <w:sz w:val="28"/>
+          <w:szCs w:val="28"/>
+        </w:rPr>
+        <w:t xml:space="preserve"> = {</w:t>
+      </w:r>
+      <w:r>
+        <w:rPr>
+          <w:sz w:val="28"/>
+          <w:szCs w:val="28"/>
+          <w:lang w:val="en-US"/>
+        </w:rPr>
+        <w:t>a</w:t>
+      </w:r>
+      <w:r>
+        <w:rPr>
+          <w:sz w:val="28"/>
+          <w:szCs w:val="28"/>
+          <w:vertAlign w:val="subscript"/>
+        </w:rPr>
+        <w:t>1</w:t>
+      </w:r>
+      <w:r>
+        <w:rPr>
+          <w:sz w:val="28"/>
+          <w:szCs w:val="28"/>
+        </w:rPr>
+        <w:t xml:space="preserve">, </w:t>
+      </w:r>
+      <w:proofErr w:type="gramStart"/>
+      <w:r>
+        <w:rPr>
+          <w:sz w:val="28"/>
+          <w:szCs w:val="28"/>
+          <w:lang w:val="en-US"/>
+        </w:rPr>
+        <w:t>a</w:t>
+      </w:r>
+      <w:r>
+        <w:rPr>
+          <w:sz w:val="28"/>
+          <w:szCs w:val="28"/>
+          <w:vertAlign w:val="subscript"/>
+        </w:rPr>
+        <w:t>2</w:t>
+      </w:r>
+      <w:r>
+        <w:rPr>
+          <w:sz w:val="28"/>
+          <w:szCs w:val="28"/>
+        </w:rPr>
+        <w:t xml:space="preserve">, </w:t>
+      </w:r>
+      <w:r>
+        <w:rPr>
+          <w:sz w:val="28"/>
+          <w:szCs w:val="28"/>
+        </w:rPr>
+        <w:t>…</w:t>
+      </w:r>
+      <w:proofErr w:type="gramEnd"/>
+      <w:r>
+        <w:rPr>
+          <w:sz w:val="28"/>
+          <w:szCs w:val="28"/>
+        </w:rPr>
+        <w:t xml:space="preserve"> </w:t>
+      </w:r>
+      <w:r>
+        <w:rPr>
+          <w:sz w:val="28"/>
+          <w:szCs w:val="28"/>
+          <w:lang w:val="en-US"/>
+        </w:rPr>
+        <w:t>a</w:t>
+      </w:r>
+      <w:r>
+        <w:rPr>
+          <w:sz w:val="28"/>
+          <w:szCs w:val="28"/>
+          <w:vertAlign w:val="subscript"/>
+          <w:lang w:val="en-US"/>
+        </w:rPr>
+        <w:t>n</w:t>
+      </w:r>
+      <w:r>
+        <w:rPr>
+          <w:sz w:val="28"/>
+          <w:szCs w:val="28"/>
+        </w:rPr>
+        <w:t xml:space="preserve">}, </w:t>
+      </w:r>
+      <w:r>
+        <w:rPr>
+          <w:sz w:val="28"/>
+          <w:szCs w:val="28"/>
+        </w:rPr>
+        <w:t xml:space="preserve">где </w:t>
+      </w:r>
+      <w:r>
+        <w:rPr>
+          <w:sz w:val="28"/>
+          <w:szCs w:val="28"/>
+          <w:lang w:val="en-US"/>
+        </w:rPr>
+        <w:t>A</w:t>
+      </w:r>
+      <w:r>
+        <w:rPr>
+          <w:sz w:val="28"/>
+          <w:szCs w:val="28"/>
+        </w:rPr>
+        <w:t xml:space="preserve"> </w:t>
+      </w:r>
+      <w:r>
+        <w:rPr>
+          <w:sz w:val="28"/>
+          <w:szCs w:val="28"/>
+        </w:rPr>
+        <w:t>–</w:t>
+      </w:r>
+      <w:r>
+        <w:rPr>
+          <w:sz w:val="28"/>
+          <w:szCs w:val="28"/>
+        </w:rPr>
+        <w:t xml:space="preserve"> </w:t>
+      </w:r>
+      <w:r>
+        <w:rPr>
+          <w:sz w:val="28"/>
+          <w:szCs w:val="28"/>
+        </w:rPr>
+        <w:t>это алфавит</w:t>
+      </w:r>
+      <w:r>
+        <w:rPr>
+          <w:sz w:val="28"/>
+          <w:szCs w:val="28"/>
+        </w:rPr>
+        <w:t xml:space="preserve">, </w:t>
+      </w:r>
+      <w:proofErr w:type="spellStart"/>
+      <w:r>
+        <w:rPr>
+          <w:sz w:val="28"/>
+          <w:szCs w:val="28"/>
+          <w:lang w:val="en-US"/>
+        </w:rPr>
+        <w:t>a</w:t>
+      </w:r>
+      <w:r>
+        <w:rPr>
+          <w:sz w:val="28"/>
+          <w:szCs w:val="28"/>
+          <w:vertAlign w:val="subscript"/>
+          <w:lang w:val="en-US"/>
+        </w:rPr>
+        <w:t>i</w:t>
+      </w:r>
+      <w:proofErr w:type="spellEnd"/>
+      <w:r>
+        <w:rPr>
+          <w:sz w:val="28"/>
+          <w:szCs w:val="28"/>
+        </w:rPr>
+        <w:t xml:space="preserve"> </w:t>
+      </w:r>
+      <w:r>
+        <w:rPr>
+          <w:sz w:val="28"/>
+          <w:szCs w:val="28"/>
+        </w:rPr>
+        <w:t>–</w:t>
+      </w:r>
+      <w:r>
+        <w:rPr>
+          <w:sz w:val="28"/>
+          <w:szCs w:val="28"/>
+        </w:rPr>
+        <w:t xml:space="preserve"> </w:t>
+      </w:r>
+      <w:r>
+        <w:rPr>
+          <w:sz w:val="28"/>
+          <w:szCs w:val="28"/>
+        </w:rPr>
+        <w:t>разрешенный символ алфавита</w:t>
+      </w:r>
+    </w:p>
+    <w:p>
+      <w:pPr>
+        <w:pStyle w:val="a3"/>
+        <w:rPr>
+          <w:sz w:val="28"/>
+          <w:szCs w:val="28"/>
+          <w:lang w:val="en-US"/>
+        </w:rPr>
+      </w:pPr>
+      <w:r>
+        <w:rPr>
+          <w:sz w:val="28"/>
+          <w:szCs w:val="28"/>
+          <w:lang w:val="en-US"/>
+        </w:rPr>
+        <w:t>Q</w:t>
+      </w:r>
+      <w:r>
+        <w:rPr>
+          <w:sz w:val="28"/>
+          <w:szCs w:val="28"/>
+        </w:rPr>
+        <w:t xml:space="preserve"> = {</w:t>
+      </w:r>
+      <w:r>
+        <w:rPr>
+          <w:sz w:val="28"/>
+          <w:szCs w:val="28"/>
+          <w:lang w:val="en-US"/>
+        </w:rPr>
+        <w:t>q</w:t>
+      </w:r>
+      <w:r>
+        <w:rPr>
+          <w:sz w:val="28"/>
+          <w:szCs w:val="28"/>
+          <w:vertAlign w:val="subscript"/>
+        </w:rPr>
+        <w:t>1</w:t>
+      </w:r>
+      <w:r>
+        <w:rPr>
+          <w:sz w:val="28"/>
+          <w:szCs w:val="28"/>
+        </w:rPr>
+        <w:t xml:space="preserve">, </w:t>
+      </w:r>
+      <w:proofErr w:type="gramStart"/>
+      <w:r>
+        <w:rPr>
+          <w:sz w:val="28"/>
+          <w:szCs w:val="28"/>
+          <w:lang w:val="en-US"/>
+        </w:rPr>
+        <w:t>q</w:t>
+      </w:r>
+      <w:r>
+        <w:rPr>
+          <w:sz w:val="28"/>
+          <w:szCs w:val="28"/>
+          <w:vertAlign w:val="subscript"/>
+        </w:rPr>
+        <w:t>2</w:t>
+      </w:r>
+      <w:r>
+        <w:rPr>
+          <w:sz w:val="28"/>
+          <w:szCs w:val="28"/>
+        </w:rPr>
+        <w:t>, …</w:t>
+      </w:r>
+      <w:proofErr w:type="gramEnd"/>
+      <w:r>
+        <w:rPr>
+          <w:sz w:val="28"/>
+          <w:szCs w:val="28"/>
+        </w:rPr>
+        <w:t xml:space="preserve"> </w:t>
+      </w:r>
+      <w:proofErr w:type="spellStart"/>
+      <w:r>
+        <w:rPr>
+          <w:sz w:val="28"/>
+          <w:szCs w:val="28"/>
+          <w:lang w:val="en-US"/>
+        </w:rPr>
+        <w:t>q</w:t>
+      </w:r>
+      <w:r>
+        <w:rPr>
+          <w:sz w:val="28"/>
+          <w:szCs w:val="28"/>
+          <w:vertAlign w:val="subscript"/>
+          <w:lang w:val="en-US"/>
+        </w:rPr>
+        <w:t>n</w:t>
+      </w:r>
+      <w:proofErr w:type="spellEnd"/>
+      <w:r>
+        <w:rPr>
+          <w:sz w:val="28"/>
+          <w:szCs w:val="28"/>
+        </w:rPr>
+        <w:t xml:space="preserve">}, </w:t>
+      </w:r>
+      <w:r>
+        <w:rPr>
+          <w:sz w:val="28"/>
+          <w:szCs w:val="28"/>
+        </w:rPr>
+        <w:t xml:space="preserve">где </w:t>
+      </w:r>
+      <w:r>
+        <w:rPr>
+          <w:sz w:val="28"/>
+          <w:szCs w:val="28"/>
+          <w:lang w:val="en-US"/>
+        </w:rPr>
+        <w:t>Q</w:t>
+      </w:r>
+      <w:r>
+        <w:rPr>
+          <w:sz w:val="28"/>
+          <w:szCs w:val="28"/>
+        </w:rPr>
+        <w:t xml:space="preserve"> </w:t>
+      </w:r>
+      <w:r>
+        <w:rPr>
+          <w:sz w:val="28"/>
+          <w:szCs w:val="28"/>
+        </w:rPr>
+        <w:t>–</w:t>
+      </w:r>
+      <w:r>
+        <w:rPr>
+          <w:sz w:val="28"/>
+          <w:szCs w:val="28"/>
+        </w:rPr>
+        <w:t xml:space="preserve"> </w:t>
+      </w:r>
+      <w:r>
+        <w:rPr>
+          <w:sz w:val="28"/>
+          <w:szCs w:val="28"/>
+        </w:rPr>
+        <w:t xml:space="preserve">это голова машины, </w:t>
+      </w:r>
+      <w:proofErr w:type="spellStart"/>
+      <w:r>
+        <w:rPr>
+          <w:sz w:val="28"/>
+          <w:szCs w:val="28"/>
+          <w:lang w:val="en-US"/>
+        </w:rPr>
+        <w:t>q</w:t>
+      </w:r>
+      <w:r>
+        <w:rPr>
+          <w:sz w:val="28"/>
+          <w:szCs w:val="28"/>
+          <w:vertAlign w:val="subscript"/>
+          <w:lang w:val="en-US"/>
+        </w:rPr>
+        <w:t>i</w:t>
+      </w:r>
+      <w:proofErr w:type="spellEnd"/>
+      <w:r>
+        <w:rPr>
+          <w:sz w:val="28"/>
+          <w:szCs w:val="28"/>
+        </w:rPr>
+        <w:t xml:space="preserve"> </w:t>
+      </w:r>
+      <w:r>
+        <w:rPr>
+          <w:sz w:val="28"/>
+          <w:szCs w:val="28"/>
+        </w:rPr>
+        <w:t>–</w:t>
+      </w:r>
+      <w:r>
+        <w:rPr>
+          <w:sz w:val="28"/>
+          <w:szCs w:val="28"/>
+        </w:rPr>
+        <w:t xml:space="preserve"> </w:t>
+      </w:r>
+      <w:r>
+        <w:rPr>
+          <w:sz w:val="28"/>
+          <w:szCs w:val="28"/>
+        </w:rPr>
+        <w:t xml:space="preserve">множество команд от </w:t>
+      </w:r>
+      <w:r>
+        <w:rPr>
+          <w:sz w:val="28"/>
+          <w:szCs w:val="28"/>
+          <w:lang w:val="en-US"/>
+        </w:rPr>
+        <w:t>q</w:t>
+      </w:r>
+      <w:r>
+        <w:rPr>
+          <w:sz w:val="28"/>
+          <w:szCs w:val="28"/>
+          <w:vertAlign w:val="subscript"/>
+        </w:rPr>
+        <w:t>1</w:t>
+      </w:r>
+      <w:r>
+        <w:rPr>
+          <w:sz w:val="28"/>
+          <w:szCs w:val="28"/>
+        </w:rPr>
+        <w:t xml:space="preserve"> </w:t>
+      </w:r>
+      <w:r>
+        <w:rPr>
+          <w:sz w:val="28"/>
+          <w:szCs w:val="28"/>
+        </w:rPr>
+        <w:t xml:space="preserve">до </w:t>
+      </w:r>
+      <w:proofErr w:type="spellStart"/>
+      <w:r>
+        <w:rPr>
+          <w:sz w:val="28"/>
+          <w:szCs w:val="28"/>
+          <w:lang w:val="en-US"/>
+        </w:rPr>
+        <w:t>q</w:t>
+      </w:r>
+      <w:r>
+        <w:rPr>
+          <w:sz w:val="28"/>
+          <w:szCs w:val="28"/>
+          <w:vertAlign w:val="subscript"/>
+          <w:lang w:val="en-US"/>
+        </w:rPr>
+        <w:t>n</w:t>
+      </w:r>
+      <w:proofErr w:type="spellEnd"/>
+      <w:r>
+        <w:rPr>
+          <w:sz w:val="28"/>
+          <w:szCs w:val="28"/>
+          <w:vertAlign w:val="subscript"/>
+        </w:rPr>
+        <w:t xml:space="preserve"> </w:t>
+      </w:r>
+      <w:r>
+        <w:rPr>
+          <w:sz w:val="28"/>
+          <w:szCs w:val="28"/>
+        </w:rPr>
+        <w:t xml:space="preserve"> </w:t>
+      </w:r>
+    </w:p>
+    <w:p>
+      <w:pPr>
+        <w:pStyle w:val="a3"/>
+        <w:rPr>
+          <w:sz w:val="28"/>
+          <w:szCs w:val="28"/>
+        </w:rPr>
+      </w:pPr>
+      <w:r>
+        <w:rPr>
+          <w:sz w:val="28"/>
+          <w:szCs w:val="28"/>
+          <w:lang w:val="en-US"/>
+        </w:rPr>
+        <w:t xml:space="preserve">_ - </w:t>
+      </w:r>
+      <w:r>
+        <w:rPr>
+          <w:sz w:val="28"/>
+          <w:szCs w:val="28"/>
+        </w:rPr>
+        <w:t>пустая ячейка</w:t>
+      </w:r>
+    </w:p>
+    <w:p>
+      <w:pPr>
+        <w:pStyle w:val="a3"/>
+        <w:rPr>
+          <w:sz w:val="28"/>
+          <w:szCs w:val="28"/>
+        </w:rPr>
+      </w:pPr>
+      <w:r>
+        <w:rPr>
+          <w:sz w:val="28"/>
+          <w:szCs w:val="28"/>
+        </w:rPr>
+        <w:t xml:space="preserve">&lt; - </w:t>
+      </w:r>
+      <w:r>
+        <w:rPr>
+          <w:sz w:val="28"/>
+          <w:szCs w:val="28"/>
+        </w:rPr>
+        <w:t>перемещение головы влево на одну ячейку</w:t>
+      </w:r>
+      <w:r>
+        <w:rPr>
+          <w:sz w:val="28"/>
+          <w:szCs w:val="28"/>
+        </w:rPr>
+        <w:t xml:space="preserve"> </w:t>
+      </w:r>
+    </w:p>
+    <w:p>
+      <w:pPr>
+        <w:pStyle w:val="a3"/>
+        <w:rPr>
+          <w:sz w:val="28"/>
+          <w:szCs w:val="28"/>
+        </w:rPr>
+      </w:pPr>
+      <w:r>
+        <w:rPr>
+          <w:sz w:val="28"/>
+          <w:szCs w:val="28"/>
+        </w:rPr>
+        <w:t xml:space="preserve">&gt; </w:t>
+      </w:r>
+      <w:r>
+        <w:rPr>
+          <w:sz w:val="28"/>
+          <w:szCs w:val="28"/>
+        </w:rPr>
+        <w:t>- перемещение головы вправо на одну ячейку</w:t>
+      </w:r>
+    </w:p>
+    <w:p>
+      <w:pPr>
+        <w:pStyle w:val="a3"/>
+        <w:rPr>
+          <w:sz w:val="28"/>
+          <w:szCs w:val="28"/>
+        </w:rPr>
+      </w:pPr>
+      <w:r>
+        <w:rPr>
+          <w:sz w:val="28"/>
+          <w:szCs w:val="28"/>
+        </w:rPr>
+        <w:t xml:space="preserve">. – </w:t>
+      </w:r>
+      <w:r>
+        <w:rPr>
+          <w:sz w:val="28"/>
+          <w:szCs w:val="28"/>
+        </w:rPr>
+        <w:t>остановить голову на той же ячейке</w:t>
+      </w:r>
+    </w:p>
+    <w:p>
+      <w:pPr>
+        <w:pStyle w:val="a3"/>
+        <w:rPr>
+          <w:sz w:val="28"/>
+          <w:szCs w:val="28"/>
+        </w:rPr>
+      </w:pPr>
+      <w:r>
+        <w:rPr>
+          <w:sz w:val="28"/>
+          <w:szCs w:val="28"/>
+          <w:lang w:val="en-US"/>
+        </w:rPr>
+        <w:t xml:space="preserve">0 – </w:t>
+      </w:r>
+      <w:r>
+        <w:rPr>
+          <w:sz w:val="28"/>
+          <w:szCs w:val="28"/>
+        </w:rPr>
+        <w:t>остановка программы</w:t>
+      </w:r>
+    </w:p>
+    <w:p>
+      <w:pPr>
+        <w:pStyle w:val="a3"/>
+        <w:rPr>
+          <w:sz w:val="28"/>
+          <w:szCs w:val="28"/>
+        </w:rPr>
+      </w:pPr>
     </w:p>
     <w:p>
       <w:pPr>
@@ -788,6 +1525,15 @@
     <w:p>
       <w:pPr>
         <w:pStyle w:val="a3"/>
+        <w:rPr>
+          <w:sz w:val="28"/>
+          <w:szCs w:val="28"/>
+        </w:rPr>
+      </w:pPr>
+    </w:p>
+    <w:p>
+      <w:pPr>
+        <w:pStyle w:val="a3"/>
         <w:numPr>
           <w:ilvl w:val="0"/>
           <w:numId w:val="1"/>
@@ -802,6 +1548,7 @@
           <w:sz w:val="28"/>
           <w:szCs w:val="28"/>
         </w:rPr>
+        <w:lastRenderedPageBreak/>
         <w:t>Разбор задачи на ленте:</w:t>
       </w:r>
     </w:p>
@@ -887,14 +1634,64 @@
           <w:sz w:val="28"/>
           <w:szCs w:val="28"/>
         </w:rPr>
-        <w:t xml:space="preserve">Первый шаг: Прибавляем к первому разряду 9, </w:t>
-      </w:r>
-      <w:r>
-        <w:rPr>
-          <w:sz w:val="28"/>
-          <w:szCs w:val="28"/>
-        </w:rPr>
-        <w:t xml:space="preserve">в этот разряд записываем 6, так как нуля в алфавите нет </w:t>
+        <w:t xml:space="preserve">Первый шаг: </w:t>
+      </w:r>
+      <w:r>
+        <w:rPr>
+          <w:sz w:val="28"/>
+          <w:szCs w:val="28"/>
+        </w:rPr>
+        <w:t xml:space="preserve">Команда </w:t>
+      </w:r>
+      <w:r>
+        <w:rPr>
+          <w:sz w:val="28"/>
+          <w:szCs w:val="28"/>
+          <w:lang w:val="en-US"/>
+        </w:rPr>
+        <w:t>Q</w:t>
+      </w:r>
+      <w:r>
+        <w:rPr>
+          <w:sz w:val="28"/>
+          <w:szCs w:val="28"/>
+        </w:rPr>
+        <w:t>1</w:t>
+      </w:r>
+      <w:r>
+        <w:rPr>
+          <w:sz w:val="28"/>
+          <w:szCs w:val="28"/>
+        </w:rPr>
+        <w:t xml:space="preserve"> прибавляет</w:t>
+      </w:r>
+      <w:r>
+        <w:rPr>
+          <w:sz w:val="28"/>
+          <w:szCs w:val="28"/>
+        </w:rPr>
+        <w:t xml:space="preserve"> к первому разряду 9, </w:t>
+      </w:r>
+      <w:r>
+        <w:rPr>
+          <w:sz w:val="28"/>
+          <w:szCs w:val="28"/>
+        </w:rPr>
+        <w:t>в этот разряд записывае</w:t>
+      </w:r>
+      <w:r>
+        <w:rPr>
+          <w:sz w:val="28"/>
+          <w:szCs w:val="28"/>
+        </w:rPr>
+        <w:t>т</w:t>
+      </w:r>
+      <w:r>
+        <w:rPr>
+          <w:sz w:val="28"/>
+          <w:szCs w:val="28"/>
+        </w:rPr>
+        <w:t xml:space="preserve"> 6, так как нуля в алфавите нет </w:t>
       </w:r>
     </w:p>
     <w:p>
@@ -981,7 +1778,76 @@
           <w:sz w:val="28"/>
           <w:szCs w:val="28"/>
         </w:rPr>
-        <w:t>Второй шаг: Прибавляем ко второму разряду 1 (это десяток, который получился в результате сложения)</w:t>
+        <w:t xml:space="preserve">Второй шаг: </w:t>
+      </w:r>
+      <w:r>
+        <w:rPr>
+          <w:sz w:val="28"/>
+          <w:szCs w:val="28"/>
+        </w:rPr>
+        <w:t xml:space="preserve">Команда </w:t>
+      </w:r>
+      <w:r>
+        <w:rPr>
+          <w:sz w:val="28"/>
+          <w:szCs w:val="28"/>
+          <w:lang w:val="en-US"/>
+        </w:rPr>
+        <w:t>Q</w:t>
+      </w:r>
+      <w:r>
+        <w:rPr>
+          <w:sz w:val="28"/>
+          <w:szCs w:val="28"/>
+        </w:rPr>
+        <w:t xml:space="preserve">2 </w:t>
+      </w:r>
+      <w:r>
+        <w:rPr>
+          <w:sz w:val="28"/>
+          <w:szCs w:val="28"/>
+        </w:rPr>
+        <w:t xml:space="preserve">прибавляет </w:t>
+      </w:r>
+      <w:r>
+        <w:rPr>
+          <w:sz w:val="28"/>
+          <w:szCs w:val="28"/>
+        </w:rPr>
+        <w:t xml:space="preserve">ко второму разряду 1 (это десяток, который </w:t>
+      </w:r>
+      <w:proofErr w:type="spellStart"/>
+      <w:r>
+        <w:rPr>
+          <w:sz w:val="28"/>
+          <w:szCs w:val="28"/>
+        </w:rPr>
+        <w:t>получ</w:t>
+      </w:r>
+      <w:proofErr w:type="spellEnd"/>
+      <w:r>
+        <w:rPr>
+          <w:sz w:val="28"/>
+          <w:szCs w:val="28"/>
+          <w:lang w:val="en-US"/>
+        </w:rPr>
+        <w:t>s</w:t>
+      </w:r>
+      <w:proofErr w:type="spellStart"/>
+      <w:r>
+        <w:rPr>
+          <w:sz w:val="28"/>
+          <w:szCs w:val="28"/>
+        </w:rPr>
+        <w:t>ился</w:t>
+      </w:r>
+      <w:proofErr w:type="spellEnd"/>
+      <w:r>
+        <w:rPr>
+          <w:sz w:val="28"/>
+          <w:szCs w:val="28"/>
+        </w:rPr>
+        <w:t xml:space="preserve"> в результате сложения)</w:t>
       </w:r>
       <w:proofErr w:type="gramStart"/>
       <w:r>
@@ -1482,6 +2348,86 @@
     <w:p>
       <w:pPr>
         <w:rPr>
+          <w:sz w:val="28"/>
+          <w:szCs w:val="28"/>
+        </w:rPr>
+      </w:pPr>
+    </w:p>
+    <w:p>
+      <w:pPr>
+        <w:rPr>
+          <w:sz w:val="28"/>
+          <w:szCs w:val="28"/>
+        </w:rPr>
+      </w:pPr>
+    </w:p>
+    <w:p>
+      <w:pPr>
+        <w:rPr>
+          <w:sz w:val="28"/>
+          <w:szCs w:val="28"/>
+        </w:rPr>
+      </w:pPr>
+    </w:p>
+    <w:p>
+      <w:pPr>
+        <w:rPr>
+          <w:sz w:val="28"/>
+          <w:szCs w:val="28"/>
+        </w:rPr>
+      </w:pPr>
+    </w:p>
+    <w:p>
+      <w:pPr>
+        <w:rPr>
+          <w:sz w:val="28"/>
+          <w:szCs w:val="28"/>
+        </w:rPr>
+      </w:pPr>
+    </w:p>
+    <w:p>
+      <w:pPr>
+        <w:rPr>
+          <w:sz w:val="28"/>
+          <w:szCs w:val="28"/>
+        </w:rPr>
+      </w:pPr>
+    </w:p>
+    <w:p>
+      <w:pPr>
+        <w:rPr>
+          <w:sz w:val="28"/>
+          <w:szCs w:val="28"/>
+        </w:rPr>
+      </w:pPr>
+    </w:p>
+    <w:p>
+      <w:pPr>
+        <w:rPr>
+          <w:sz w:val="28"/>
+          <w:szCs w:val="28"/>
+        </w:rPr>
+      </w:pPr>
+    </w:p>
+    <w:p>
+      <w:pPr>
+        <w:rPr>
+          <w:sz w:val="28"/>
+          <w:szCs w:val="28"/>
+        </w:rPr>
+      </w:pPr>
+    </w:p>
+    <w:p>
+      <w:pPr>
+        <w:rPr>
+          <w:sz w:val="28"/>
+          <w:szCs w:val="28"/>
+        </w:rPr>
+      </w:pPr>
+    </w:p>
+    <w:p>
+      <w:pPr>
+        <w:rPr>
           <w:noProof/>
           <w:sz w:val="28"/>
           <w:szCs w:val="28"/>
@@ -1638,7 +2584,7 @@
             <w:rPr>
               <w:noProof/>
             </w:rPr>
-            <w:t>3</w:t>
+            <w:t>4</w:t>
           </w:r>
         </w:fldSimple>
       </w:p>
@@ -1689,6 +2635,118 @@
 <file path=word/numbering.xml><?xml version="1.0" encoding="utf-8"?>
 <w:numbering xmlns:ve="http://schemas.openxmlformats.org/markup-compatibility/2006" xmlns:o="urn:schemas-microsoft-com:office:office" xmlns:r="http://schemas.openxmlformats.org/officeDocument/2006/relationships" xmlns:m="http://schemas.openxmlformats.org/officeDocument/2006/math" xmlns:v="urn:schemas-microsoft-com:vml" xmlns:wp="http://schemas.openxmlformats.org/drawingml/2006/wordprocessingDrawing" xmlns:w10="urn:schemas-microsoft-com:office:word" xmlns:w="http://schemas.openxmlformats.org/wordprocessingml/2006/main" xmlns:wne="http://schemas.microsoft.com/office/word/2006/wordml">
   <w:abstractNum w:abstractNumId="0">
+    <w:nsid w:val="09FD4F77"/>
+    <w:multiLevelType w:val="hybridMultilevel"/>
+    <w:tmpl w:val="22D21618"/>
+    <w:lvl w:ilvl="0" w:tplc="2B523A90">
+      <w:numFmt w:val="bullet"/>
+      <w:lvlText w:val=""/>
+      <w:lvlJc w:val="left"/>
+      <w:pPr>
+        <w:ind w:left="1080" w:hanging="360"/>
+      </w:pPr>
+      <w:rPr>
+        <w:rFonts w:ascii="Wingdings" w:eastAsia="SimSun" w:hAnsi="Wingdings" w:cs="Times New Roman" w:hint="default"/>
+      </w:rPr>
+    </w:lvl>
+    <w:lvl w:ilvl="1" w:tplc="04190003" w:tentative="1">
+      <w:start w:val="1"/>
+      <w:numFmt w:val="bullet"/>
+      <w:lvlText w:val="o"/>
+      <w:lvlJc w:val="left"/>
+      <w:pPr>
+        <w:ind w:left="1800" w:hanging="360"/>
+      </w:pPr>
+      <w:rPr>
+        <w:rFonts w:ascii="Courier New" w:hAnsi="Courier New" w:cs="Courier New" w:hint="default"/>
+      </w:rPr>
+    </w:lvl>
+    <w:lvl w:ilvl="2" w:tplc="04190005" w:tentative="1">
+      <w:start w:val="1"/>
+      <w:numFmt w:val="bullet"/>
+      <w:lvlText w:val=""/>
+      <w:lvlJc w:val="left"/>
+      <w:pPr>
+        <w:ind w:left="2520" w:hanging="360"/>
+      </w:pPr>
+      <w:rPr>
+        <w:rFonts w:ascii="Wingdings" w:hAnsi="Wingdings" w:hint="default"/>
+      </w:rPr>
+    </w:lvl>
+    <w:lvl w:ilvl="3" w:tplc="04190001" w:tentative="1">
+      <w:start w:val="1"/>
+      <w:numFmt w:val="bullet"/>
+      <w:lvlText w:val=""/>
+      <w:lvlJc w:val="left"/>
+      <w:pPr>
+        <w:ind w:left="3240" w:hanging="360"/>
+      </w:pPr>
+      <w:rPr>
+        <w:rFonts w:ascii="Symbol" w:hAnsi="Symbol" w:hint="default"/>
+      </w:rPr>
+    </w:lvl>
+    <w:lvl w:ilvl="4" w:tplc="04190003" w:tentative="1">
+      <w:start w:val="1"/>
+      <w:numFmt w:val="bullet"/>
+      <w:lvlText w:val="o"/>
+      <w:lvlJc w:val="left"/>
+      <w:pPr>
+        <w:ind w:left="3960" w:hanging="360"/>
+      </w:pPr>
+      <w:rPr>
+        <w:rFonts w:ascii="Courier New" w:hAnsi="Courier New" w:cs="Courier New" w:hint="default"/>
+      </w:rPr>
+    </w:lvl>
+    <w:lvl w:ilvl="5" w:tplc="04190005" w:tentative="1">
+      <w:start w:val="1"/>
+      <w:numFmt w:val="bullet"/>
+      <w:lvlText w:val=""/>
+      <w:lvlJc w:val="left"/>
+      <w:pPr>
+        <w:ind w:left="4680" w:hanging="360"/>
+      </w:pPr>
+      <w:rPr>
+        <w:rFonts w:ascii="Wingdings" w:hAnsi="Wingdings" w:hint="default"/>
+      </w:rPr>
+    </w:lvl>
+    <w:lvl w:ilvl="6" w:tplc="04190001" w:tentative="1">
+      <w:start w:val="1"/>
+      <w:numFmt w:val="bullet"/>
+      <w:lvlText w:val=""/>
+      <w:lvlJc w:val="left"/>
+      <w:pPr>
+        <w:ind w:left="5400" w:hanging="360"/>
+      </w:pPr>
+      <w:rPr>
+        <w:rFonts w:ascii="Symbol" w:hAnsi="Symbol" w:hint="default"/>
+      </w:rPr>
+    </w:lvl>
+    <w:lvl w:ilvl="7" w:tplc="04190003" w:tentative="1">
+      <w:start w:val="1"/>
+      <w:numFmt w:val="bullet"/>
+      <w:lvlText w:val="o"/>
+      <w:lvlJc w:val="left"/>
+      <w:pPr>
+        <w:ind w:left="6120" w:hanging="360"/>
+      </w:pPr>
+      <w:rPr>
+        <w:rFonts w:ascii="Courier New" w:hAnsi="Courier New" w:cs="Courier New" w:hint="default"/>
+      </w:rPr>
+    </w:lvl>
+    <w:lvl w:ilvl="8" w:tplc="04190005" w:tentative="1">
+      <w:start w:val="1"/>
+      <w:numFmt w:val="bullet"/>
+      <w:lvlText w:val=""/>
+      <w:lvlJc w:val="left"/>
+      <w:pPr>
+        <w:ind w:left="6840" w:hanging="360"/>
+      </w:pPr>
+      <w:rPr>
+        <w:rFonts w:ascii="Wingdings" w:hAnsi="Wingdings" w:hint="default"/>
+      </w:rPr>
+    </w:lvl>
+  </w:abstractNum>
+  <w:abstractNum w:abstractNumId="1">
     <w:nsid w:val="4FE00ED3"/>
     <w:multiLevelType w:val="hybridMultilevel"/>
     <w:tmpl w:val="F6AA9F68"/>
@@ -1777,7 +2835,355 @@
       </w:pPr>
     </w:lvl>
   </w:abstractNum>
+  <w:abstractNum w:abstractNumId="2">
+    <w:nsid w:val="60E166B9"/>
+    <w:multiLevelType w:val="hybridMultilevel"/>
+    <w:tmpl w:val="5DB4531E"/>
+    <w:lvl w:ilvl="0" w:tplc="BBFA1BD0">
+      <w:numFmt w:val="bullet"/>
+      <w:lvlText w:val=""/>
+      <w:lvlJc w:val="left"/>
+      <w:pPr>
+        <w:ind w:left="1068" w:hanging="360"/>
+      </w:pPr>
+      <w:rPr>
+        <w:rFonts w:ascii="Wingdings" w:eastAsia="SimSun" w:hAnsi="Wingdings" w:cs="Times New Roman" w:hint="default"/>
+      </w:rPr>
+    </w:lvl>
+    <w:lvl w:ilvl="1" w:tplc="04190003" w:tentative="1">
+      <w:start w:val="1"/>
+      <w:numFmt w:val="bullet"/>
+      <w:lvlText w:val="o"/>
+      <w:lvlJc w:val="left"/>
+      <w:pPr>
+        <w:ind w:left="1788" w:hanging="360"/>
+      </w:pPr>
+      <w:rPr>
+        <w:rFonts w:ascii="Courier New" w:hAnsi="Courier New" w:cs="Courier New" w:hint="default"/>
+      </w:rPr>
+    </w:lvl>
+    <w:lvl w:ilvl="2" w:tplc="04190005" w:tentative="1">
+      <w:start w:val="1"/>
+      <w:numFmt w:val="bullet"/>
+      <w:lvlText w:val=""/>
+      <w:lvlJc w:val="left"/>
+      <w:pPr>
+        <w:ind w:left="2508" w:hanging="360"/>
+      </w:pPr>
+      <w:rPr>
+        <w:rFonts w:ascii="Wingdings" w:hAnsi="Wingdings" w:hint="default"/>
+      </w:rPr>
+    </w:lvl>
+    <w:lvl w:ilvl="3" w:tplc="04190001" w:tentative="1">
+      <w:start w:val="1"/>
+      <w:numFmt w:val="bullet"/>
+      <w:lvlText w:val=""/>
+      <w:lvlJc w:val="left"/>
+      <w:pPr>
+        <w:ind w:left="3228" w:hanging="360"/>
+      </w:pPr>
+      <w:rPr>
+        <w:rFonts w:ascii="Symbol" w:hAnsi="Symbol" w:hint="default"/>
+      </w:rPr>
+    </w:lvl>
+    <w:lvl w:ilvl="4" w:tplc="04190003" w:tentative="1">
+      <w:start w:val="1"/>
+      <w:numFmt w:val="bullet"/>
+      <w:lvlText w:val="o"/>
+      <w:lvlJc w:val="left"/>
+      <w:pPr>
+        <w:ind w:left="3948" w:hanging="360"/>
+      </w:pPr>
+      <w:rPr>
+        <w:rFonts w:ascii="Courier New" w:hAnsi="Courier New" w:cs="Courier New" w:hint="default"/>
+      </w:rPr>
+    </w:lvl>
+    <w:lvl w:ilvl="5" w:tplc="04190005" w:tentative="1">
+      <w:start w:val="1"/>
+      <w:numFmt w:val="bullet"/>
+      <w:lvlText w:val=""/>
+      <w:lvlJc w:val="left"/>
+      <w:pPr>
+        <w:ind w:left="4668" w:hanging="360"/>
+      </w:pPr>
+      <w:rPr>
+        <w:rFonts w:ascii="Wingdings" w:hAnsi="Wingdings" w:hint="default"/>
+      </w:rPr>
+    </w:lvl>
+    <w:lvl w:ilvl="6" w:tplc="04190001" w:tentative="1">
+      <w:start w:val="1"/>
+      <w:numFmt w:val="bullet"/>
+      <w:lvlText w:val=""/>
+      <w:lvlJc w:val="left"/>
+      <w:pPr>
+        <w:ind w:left="5388" w:hanging="360"/>
+      </w:pPr>
+      <w:rPr>
+        <w:rFonts w:ascii="Symbol" w:hAnsi="Symbol" w:hint="default"/>
+      </w:rPr>
+    </w:lvl>
+    <w:lvl w:ilvl="7" w:tplc="04190003" w:tentative="1">
+      <w:start w:val="1"/>
+      <w:numFmt w:val="bullet"/>
+      <w:lvlText w:val="o"/>
+      <w:lvlJc w:val="left"/>
+      <w:pPr>
+        <w:ind w:left="6108" w:hanging="360"/>
+      </w:pPr>
+      <w:rPr>
+        <w:rFonts w:ascii="Courier New" w:hAnsi="Courier New" w:cs="Courier New" w:hint="default"/>
+      </w:rPr>
+    </w:lvl>
+    <w:lvl w:ilvl="8" w:tplc="04190005" w:tentative="1">
+      <w:start w:val="1"/>
+      <w:numFmt w:val="bullet"/>
+      <w:lvlText w:val=""/>
+      <w:lvlJc w:val="left"/>
+      <w:pPr>
+        <w:ind w:left="6828" w:hanging="360"/>
+      </w:pPr>
+      <w:rPr>
+        <w:rFonts w:ascii="Wingdings" w:hAnsi="Wingdings" w:hint="default"/>
+      </w:rPr>
+    </w:lvl>
+  </w:abstractNum>
+  <w:abstractNum w:abstractNumId="3">
+    <w:nsid w:val="63590A66"/>
+    <w:multiLevelType w:val="hybridMultilevel"/>
+    <w:tmpl w:val="899E0E20"/>
+    <w:lvl w:ilvl="0" w:tplc="574A2526">
+      <w:numFmt w:val="bullet"/>
+      <w:lvlText w:val=""/>
+      <w:lvlJc w:val="left"/>
+      <w:pPr>
+        <w:ind w:left="1068" w:hanging="360"/>
+      </w:pPr>
+      <w:rPr>
+        <w:rFonts w:ascii="Wingdings" w:eastAsia="SimSun" w:hAnsi="Wingdings" w:cs="Times New Roman" w:hint="default"/>
+      </w:rPr>
+    </w:lvl>
+    <w:lvl w:ilvl="1" w:tplc="04190003" w:tentative="1">
+      <w:start w:val="1"/>
+      <w:numFmt w:val="bullet"/>
+      <w:lvlText w:val="o"/>
+      <w:lvlJc w:val="left"/>
+      <w:pPr>
+        <w:ind w:left="1788" w:hanging="360"/>
+      </w:pPr>
+      <w:rPr>
+        <w:rFonts w:ascii="Courier New" w:hAnsi="Courier New" w:cs="Courier New" w:hint="default"/>
+      </w:rPr>
+    </w:lvl>
+    <w:lvl w:ilvl="2" w:tplc="04190005" w:tentative="1">
+      <w:start w:val="1"/>
+      <w:numFmt w:val="bullet"/>
+      <w:lvlText w:val=""/>
+      <w:lvlJc w:val="left"/>
+      <w:pPr>
+        <w:ind w:left="2508" w:hanging="360"/>
+      </w:pPr>
+      <w:rPr>
+        <w:rFonts w:ascii="Wingdings" w:hAnsi="Wingdings" w:hint="default"/>
+      </w:rPr>
+    </w:lvl>
+    <w:lvl w:ilvl="3" w:tplc="04190001" w:tentative="1">
+      <w:start w:val="1"/>
+      <w:numFmt w:val="bullet"/>
+      <w:lvlText w:val=""/>
+      <w:lvlJc w:val="left"/>
+      <w:pPr>
+        <w:ind w:left="3228" w:hanging="360"/>
+      </w:pPr>
+      <w:rPr>
+        <w:rFonts w:ascii="Symbol" w:hAnsi="Symbol" w:hint="default"/>
+      </w:rPr>
+    </w:lvl>
+    <w:lvl w:ilvl="4" w:tplc="04190003" w:tentative="1">
+      <w:start w:val="1"/>
+      <w:numFmt w:val="bullet"/>
+      <w:lvlText w:val="o"/>
+      <w:lvlJc w:val="left"/>
+      <w:pPr>
+        <w:ind w:left="3948" w:hanging="360"/>
+      </w:pPr>
+      <w:rPr>
+        <w:rFonts w:ascii="Courier New" w:hAnsi="Courier New" w:cs="Courier New" w:hint="default"/>
+      </w:rPr>
+    </w:lvl>
+    <w:lvl w:ilvl="5" w:tplc="04190005" w:tentative="1">
+      <w:start w:val="1"/>
+      <w:numFmt w:val="bullet"/>
+      <w:lvlText w:val=""/>
+      <w:lvlJc w:val="left"/>
+      <w:pPr>
+        <w:ind w:left="4668" w:hanging="360"/>
+      </w:pPr>
+      <w:rPr>
+        <w:rFonts w:ascii="Wingdings" w:hAnsi="Wingdings" w:hint="default"/>
+      </w:rPr>
+    </w:lvl>
+    <w:lvl w:ilvl="6" w:tplc="04190001" w:tentative="1">
+      <w:start w:val="1"/>
+      <w:numFmt w:val="bullet"/>
+      <w:lvlText w:val=""/>
+      <w:lvlJc w:val="left"/>
+      <w:pPr>
+        <w:ind w:left="5388" w:hanging="360"/>
+      </w:pPr>
+      <w:rPr>
+        <w:rFonts w:ascii="Symbol" w:hAnsi="Symbol" w:hint="default"/>
+      </w:rPr>
+    </w:lvl>
+    <w:lvl w:ilvl="7" w:tplc="04190003" w:tentative="1">
+      <w:start w:val="1"/>
+      <w:numFmt w:val="bullet"/>
+      <w:lvlText w:val="o"/>
+      <w:lvlJc w:val="left"/>
+      <w:pPr>
+        <w:ind w:left="6108" w:hanging="360"/>
+      </w:pPr>
+      <w:rPr>
+        <w:rFonts w:ascii="Courier New" w:hAnsi="Courier New" w:cs="Courier New" w:hint="default"/>
+      </w:rPr>
+    </w:lvl>
+    <w:lvl w:ilvl="8" w:tplc="04190005" w:tentative="1">
+      <w:start w:val="1"/>
+      <w:numFmt w:val="bullet"/>
+      <w:lvlText w:val=""/>
+      <w:lvlJc w:val="left"/>
+      <w:pPr>
+        <w:ind w:left="6828" w:hanging="360"/>
+      </w:pPr>
+      <w:rPr>
+        <w:rFonts w:ascii="Wingdings" w:hAnsi="Wingdings" w:hint="default"/>
+      </w:rPr>
+    </w:lvl>
+  </w:abstractNum>
+  <w:abstractNum w:abstractNumId="4">
+    <w:nsid w:val="7AD503B3"/>
+    <w:multiLevelType w:val="hybridMultilevel"/>
+    <w:tmpl w:val="98A8D332"/>
+    <w:lvl w:ilvl="0" w:tplc="16D65050">
+      <w:numFmt w:val="bullet"/>
+      <w:lvlText w:val=""/>
+      <w:lvlJc w:val="left"/>
+      <w:pPr>
+        <w:ind w:left="1080" w:hanging="360"/>
+      </w:pPr>
+      <w:rPr>
+        <w:rFonts w:ascii="Wingdings" w:eastAsia="SimSun" w:hAnsi="Wingdings" w:cs="Times New Roman" w:hint="default"/>
+      </w:rPr>
+    </w:lvl>
+    <w:lvl w:ilvl="1" w:tplc="04190003" w:tentative="1">
+      <w:start w:val="1"/>
+      <w:numFmt w:val="bullet"/>
+      <w:lvlText w:val="o"/>
+      <w:lvlJc w:val="left"/>
+      <w:pPr>
+        <w:ind w:left="1800" w:hanging="360"/>
+      </w:pPr>
+      <w:rPr>
+        <w:rFonts w:ascii="Courier New" w:hAnsi="Courier New" w:cs="Courier New" w:hint="default"/>
+      </w:rPr>
+    </w:lvl>
+    <w:lvl w:ilvl="2" w:tplc="04190005" w:tentative="1">
+      <w:start w:val="1"/>
+      <w:numFmt w:val="bullet"/>
+      <w:lvlText w:val=""/>
+      <w:lvlJc w:val="left"/>
+      <w:pPr>
+        <w:ind w:left="2520" w:hanging="360"/>
+      </w:pPr>
+      <w:rPr>
+        <w:rFonts w:ascii="Wingdings" w:hAnsi="Wingdings" w:hint="default"/>
+      </w:rPr>
+    </w:lvl>
+    <w:lvl w:ilvl="3" w:tplc="04190001" w:tentative="1">
+      <w:start w:val="1"/>
+      <w:numFmt w:val="bullet"/>
+      <w:lvlText w:val=""/>
+      <w:lvlJc w:val="left"/>
+      <w:pPr>
+        <w:ind w:left="3240" w:hanging="360"/>
+      </w:pPr>
+      <w:rPr>
+        <w:rFonts w:ascii="Symbol" w:hAnsi="Symbol" w:hint="default"/>
+      </w:rPr>
+    </w:lvl>
+    <w:lvl w:ilvl="4" w:tplc="04190003" w:tentative="1">
+      <w:start w:val="1"/>
+      <w:numFmt w:val="bullet"/>
+      <w:lvlText w:val="o"/>
+      <w:lvlJc w:val="left"/>
+      <w:pPr>
+        <w:ind w:left="3960" w:hanging="360"/>
+      </w:pPr>
+      <w:rPr>
+        <w:rFonts w:ascii="Courier New" w:hAnsi="Courier New" w:cs="Courier New" w:hint="default"/>
+      </w:rPr>
+    </w:lvl>
+    <w:lvl w:ilvl="5" w:tplc="04190005" w:tentative="1">
+      <w:start w:val="1"/>
+      <w:numFmt w:val="bullet"/>
+      <w:lvlText w:val=""/>
+      <w:lvlJc w:val="left"/>
+      <w:pPr>
+        <w:ind w:left="4680" w:hanging="360"/>
+      </w:pPr>
+      <w:rPr>
+        <w:rFonts w:ascii="Wingdings" w:hAnsi="Wingdings" w:hint="default"/>
+      </w:rPr>
+    </w:lvl>
+    <w:lvl w:ilvl="6" w:tplc="04190001" w:tentative="1">
+      <w:start w:val="1"/>
+      <w:numFmt w:val="bullet"/>
+      <w:lvlText w:val=""/>
+      <w:lvlJc w:val="left"/>
+      <w:pPr>
+        <w:ind w:left="5400" w:hanging="360"/>
+      </w:pPr>
+      <w:rPr>
+        <w:rFonts w:ascii="Symbol" w:hAnsi="Symbol" w:hint="default"/>
+      </w:rPr>
+    </w:lvl>
+    <w:lvl w:ilvl="7" w:tplc="04190003" w:tentative="1">
+      <w:start w:val="1"/>
+      <w:numFmt w:val="bullet"/>
+      <w:lvlText w:val="o"/>
+      <w:lvlJc w:val="left"/>
+      <w:pPr>
+        <w:ind w:left="6120" w:hanging="360"/>
+      </w:pPr>
+      <w:rPr>
+        <w:rFonts w:ascii="Courier New" w:hAnsi="Courier New" w:cs="Courier New" w:hint="default"/>
+      </w:rPr>
+    </w:lvl>
+    <w:lvl w:ilvl="8" w:tplc="04190005" w:tentative="1">
+      <w:start w:val="1"/>
+      <w:numFmt w:val="bullet"/>
+      <w:lvlText w:val=""/>
+      <w:lvlJc w:val="left"/>
+      <w:pPr>
+        <w:ind w:left="6840" w:hanging="360"/>
+      </w:pPr>
+      <w:rPr>
+        <w:rFonts w:ascii="Wingdings" w:hAnsi="Wingdings" w:hint="default"/>
+      </w:rPr>
+    </w:lvl>
+  </w:abstractNum>
   <w:num w:numId="1">
+    <w:abstractNumId w:val="1"/>
+  </w:num>
+  <w:num w:numId="2">
+    <w:abstractNumId w:val="4"/>
+  </w:num>
+  <w:num w:numId="3">
+    <w:abstractNumId w:val="3"/>
+  </w:num>
+  <w:num w:numId="4">
+    <w:abstractNumId w:val="2"/>
+  </w:num>
+  <w:num w:numId="5">
     <w:abstractNumId w:val="0"/>
   </w:num>
 </w:numbering>
